--- a/GIT-GITHUB.docx
+++ b/GIT-GITHUB.docx
@@ -17,12 +17,49 @@
           <w:sz w:val="24"/>
           <w:szCs w:val="24"/>
         </w:rPr>
-        <w:t>GIT</w:t>
-      </w:r>
-      <w:r>
-        <w:rPr>
-          <w:b/>
-          <w:bCs/>
+        <w:t xml:space="preserve">GIT </w:t>
+      </w:r>
+      <w:r>
+        <w:rPr>
+          <w:sz w:val="24"/>
+          <w:szCs w:val="24"/>
+        </w:rPr>
+        <w:t>(</w:t>
+      </w:r>
+      <w:r>
+        <w:rPr>
+          <w:b/>
+          <w:bCs/>
+          <w:sz w:val="24"/>
+          <w:szCs w:val="24"/>
+        </w:rPr>
+        <w:t>VCS</w:t>
+      </w:r>
+      <w:r>
+        <w:rPr>
+          <w:sz w:val="24"/>
+          <w:szCs w:val="24"/>
+        </w:rPr>
+        <w:t>: Software de controle de versão):</w:t>
+      </w:r>
+    </w:p>
+    <w:p>
+      <w:pPr>
+        <w:jc w:val="both"/>
+        <w:rPr>
+          <w:sz w:val="24"/>
+          <w:szCs w:val="24"/>
+        </w:rPr>
+      </w:pPr>
+      <w:r>
+        <w:rPr>
+          <w:sz w:val="24"/>
+          <w:szCs w:val="24"/>
+        </w:rPr>
+        <w:t>GIT é um Software para gerenciar versões</w:t>
+      </w:r>
+      <w:r>
+        <w:rPr>
           <w:sz w:val="24"/>
           <w:szCs w:val="24"/>
         </w:rPr>
@@ -33,8 +70,83 @@
           <w:sz w:val="24"/>
           <w:szCs w:val="24"/>
         </w:rPr>
-        <w:t>(</w:t>
-      </w:r>
+        <w:t xml:space="preserve">(EX: ProjetoV1.zip e ProjetoV2.zip) </w:t>
+      </w:r>
+      <w:r>
+        <w:rPr>
+          <w:sz w:val="24"/>
+          <w:szCs w:val="24"/>
+        </w:rPr>
+        <w:t xml:space="preserve">de um </w:t>
+      </w:r>
+      <w:r>
+        <w:rPr>
+          <w:sz w:val="24"/>
+          <w:szCs w:val="24"/>
+        </w:rPr>
+        <w:t>projeto</w:t>
+      </w:r>
+      <w:r>
+        <w:rPr>
+          <w:sz w:val="24"/>
+          <w:szCs w:val="24"/>
+        </w:rPr>
+        <w:t xml:space="preserve"> </w:t>
+      </w:r>
+      <w:r>
+        <w:rPr>
+          <w:sz w:val="24"/>
+          <w:szCs w:val="24"/>
+        </w:rPr>
+        <w:t>(Classificado como ‘</w:t>
+      </w:r>
+      <w:r>
+        <w:rPr>
+          <w:b/>
+          <w:bCs/>
+          <w:sz w:val="24"/>
+          <w:szCs w:val="24"/>
+        </w:rPr>
+        <w:t>VCS-DISTRIBUÍDO’</w:t>
+      </w:r>
+      <w:r>
+        <w:rPr>
+          <w:sz w:val="24"/>
+          <w:szCs w:val="24"/>
+        </w:rPr>
+        <w:t>)</w:t>
+      </w:r>
+      <w:r>
+        <w:rPr>
+          <w:sz w:val="24"/>
+          <w:szCs w:val="24"/>
+        </w:rPr>
+        <w:t xml:space="preserve">, assim fazendo com que você tenha acesso a todas as </w:t>
+      </w:r>
+      <w:r>
+        <w:rPr>
+          <w:sz w:val="24"/>
+          <w:szCs w:val="24"/>
+        </w:rPr>
+        <w:t>versões salva anteriormente do projeto, evitando complicações futuras.</w:t>
+      </w:r>
+    </w:p>
+    <w:p>
+      <w:pPr>
+        <w:jc w:val="both"/>
+        <w:rPr>
+          <w:sz w:val="24"/>
+          <w:szCs w:val="24"/>
+        </w:rPr>
+      </w:pPr>
+      <w:r>
+        <w:rPr>
+          <w:sz w:val="24"/>
+          <w:szCs w:val="24"/>
+        </w:rPr>
+        <w:t xml:space="preserve"> </w:t>
+      </w:r>
+      <w:proofErr w:type="spellStart"/>
       <w:r>
         <w:rPr>
           <w:b/>
@@ -49,256 +161,6 @@
           <w:sz w:val="24"/>
           <w:szCs w:val="24"/>
         </w:rPr>
-        <w:t>:</w:t>
-      </w:r>
-      <w:r>
-        <w:rPr>
-          <w:sz w:val="24"/>
-          <w:szCs w:val="24"/>
-        </w:rPr>
-        <w:t xml:space="preserve"> </w:t>
-      </w:r>
-      <w:r>
-        <w:rPr>
-          <w:sz w:val="24"/>
-          <w:szCs w:val="24"/>
-        </w:rPr>
-        <w:t>Software de controle de vers</w:t>
-      </w:r>
-      <w:r>
-        <w:rPr>
-          <w:sz w:val="24"/>
-          <w:szCs w:val="24"/>
-        </w:rPr>
-        <w:t>ão)</w:t>
-      </w:r>
-      <w:r>
-        <w:rPr>
-          <w:sz w:val="24"/>
-          <w:szCs w:val="24"/>
-        </w:rPr>
-        <w:t>:</w:t>
-      </w:r>
-    </w:p>
-    <w:p>
-      <w:pPr>
-        <w:jc w:val="both"/>
-        <w:rPr>
-          <w:sz w:val="24"/>
-          <w:szCs w:val="24"/>
-        </w:rPr>
-      </w:pPr>
-      <w:r>
-        <w:rPr>
-          <w:sz w:val="24"/>
-          <w:szCs w:val="24"/>
-        </w:rPr>
-        <w:t>GIT é um Software para gerenciar versões</w:t>
-      </w:r>
-      <w:r>
-        <w:rPr>
-          <w:sz w:val="24"/>
-          <w:szCs w:val="24"/>
-        </w:rPr>
-        <w:t xml:space="preserve"> </w:t>
-      </w:r>
-      <w:r>
-        <w:rPr>
-          <w:sz w:val="24"/>
-          <w:szCs w:val="24"/>
-        </w:rPr>
-        <w:t>(EX</w:t>
-      </w:r>
-      <w:r>
-        <w:rPr>
-          <w:sz w:val="24"/>
-          <w:szCs w:val="24"/>
-        </w:rPr>
-        <w:t>:</w:t>
-      </w:r>
-      <w:r>
-        <w:rPr>
-          <w:sz w:val="24"/>
-          <w:szCs w:val="24"/>
-        </w:rPr>
-        <w:t xml:space="preserve"> P</w:t>
-      </w:r>
-      <w:r>
-        <w:rPr>
-          <w:sz w:val="24"/>
-          <w:szCs w:val="24"/>
-        </w:rPr>
-        <w:t>roje</w:t>
-      </w:r>
-      <w:r>
-        <w:rPr>
-          <w:sz w:val="24"/>
-          <w:szCs w:val="24"/>
-        </w:rPr>
-        <w:t>toV1.zip</w:t>
-      </w:r>
-      <w:r>
-        <w:rPr>
-          <w:sz w:val="24"/>
-          <w:szCs w:val="24"/>
-        </w:rPr>
-        <w:t xml:space="preserve"> </w:t>
-      </w:r>
-      <w:r>
-        <w:rPr>
-          <w:sz w:val="24"/>
-          <w:szCs w:val="24"/>
-        </w:rPr>
-        <w:t>e P</w:t>
-      </w:r>
-      <w:r>
-        <w:rPr>
-          <w:sz w:val="24"/>
-          <w:szCs w:val="24"/>
-        </w:rPr>
-        <w:t>roje</w:t>
-      </w:r>
-      <w:r>
-        <w:rPr>
-          <w:sz w:val="24"/>
-          <w:szCs w:val="24"/>
-        </w:rPr>
-        <w:t xml:space="preserve">toV2.zip) </w:t>
-      </w:r>
-      <w:r>
-        <w:rPr>
-          <w:sz w:val="24"/>
-          <w:szCs w:val="24"/>
-        </w:rPr>
-        <w:t xml:space="preserve">de um </w:t>
-      </w:r>
-      <w:r>
-        <w:rPr>
-          <w:sz w:val="24"/>
-          <w:szCs w:val="24"/>
-        </w:rPr>
-        <w:t>projeto</w:t>
-      </w:r>
-      <w:r>
-        <w:rPr>
-          <w:sz w:val="24"/>
-          <w:szCs w:val="24"/>
-        </w:rPr>
-        <w:t xml:space="preserve"> </w:t>
-      </w:r>
-      <w:r>
-        <w:rPr>
-          <w:sz w:val="24"/>
-          <w:szCs w:val="24"/>
-        </w:rPr>
-        <w:t>(Classificado como ‘</w:t>
-      </w:r>
-      <w:r>
-        <w:rPr>
-          <w:b/>
-          <w:bCs/>
-          <w:sz w:val="24"/>
-          <w:szCs w:val="24"/>
-        </w:rPr>
-        <w:t>VCS</w:t>
-      </w:r>
-      <w:r>
-        <w:rPr>
-          <w:b/>
-          <w:bCs/>
-          <w:sz w:val="24"/>
-          <w:szCs w:val="24"/>
-        </w:rPr>
-        <w:t>-</w:t>
-      </w:r>
-      <w:r>
-        <w:rPr>
-          <w:b/>
-          <w:bCs/>
-          <w:sz w:val="24"/>
-          <w:szCs w:val="24"/>
-        </w:rPr>
-        <w:t>DISTRIBU</w:t>
-      </w:r>
-      <w:r>
-        <w:rPr>
-          <w:b/>
-          <w:bCs/>
-          <w:sz w:val="24"/>
-          <w:szCs w:val="24"/>
-        </w:rPr>
-        <w:t>Í</w:t>
-      </w:r>
-      <w:r>
-        <w:rPr>
-          <w:b/>
-          <w:bCs/>
-          <w:sz w:val="24"/>
-          <w:szCs w:val="24"/>
-        </w:rPr>
-        <w:t>DO</w:t>
-      </w:r>
-      <w:r>
-        <w:rPr>
-          <w:b/>
-          <w:bCs/>
-          <w:sz w:val="24"/>
-          <w:szCs w:val="24"/>
-        </w:rPr>
-        <w:t>’</w:t>
-      </w:r>
-      <w:r>
-        <w:rPr>
-          <w:sz w:val="24"/>
-          <w:szCs w:val="24"/>
-        </w:rPr>
-        <w:t>)</w:t>
-      </w:r>
-      <w:r>
-        <w:rPr>
-          <w:sz w:val="24"/>
-          <w:szCs w:val="24"/>
-        </w:rPr>
-        <w:t xml:space="preserve">, assim fazendo com que você tenha acesso a todas as </w:t>
-      </w:r>
-      <w:r>
-        <w:rPr>
-          <w:sz w:val="24"/>
-          <w:szCs w:val="24"/>
-        </w:rPr>
-        <w:t>versões salva anteriormente do projeto, evitando complicações futuras.</w:t>
-      </w:r>
-    </w:p>
-    <w:p>
-      <w:pPr>
-        <w:jc w:val="both"/>
-        <w:rPr>
-          <w:sz w:val="24"/>
-          <w:szCs w:val="24"/>
-        </w:rPr>
-      </w:pPr>
-      <w:r>
-        <w:rPr>
-          <w:sz w:val="24"/>
-          <w:szCs w:val="24"/>
-        </w:rPr>
-        <w:t xml:space="preserve"> </w:t>
-      </w:r>
-      <w:proofErr w:type="spellStart"/>
-      <w:r>
-        <w:rPr>
-          <w:b/>
-          <w:bCs/>
-          <w:sz w:val="24"/>
-          <w:szCs w:val="24"/>
-        </w:rPr>
-        <w:t>VCS</w:t>
-      </w:r>
-      <w:r>
-        <w:rPr>
-          <w:sz w:val="24"/>
-          <w:szCs w:val="24"/>
-        </w:rPr>
         <w:t>`s</w:t>
       </w:r>
       <w:proofErr w:type="spellEnd"/>
@@ -307,14 +169,7 @@
           <w:sz w:val="24"/>
           <w:szCs w:val="24"/>
         </w:rPr>
-        <w:t xml:space="preserve"> são divididos em dois modos de gerenciamento</w:t>
-      </w:r>
-      <w:r>
-        <w:rPr>
-          <w:sz w:val="24"/>
-          <w:szCs w:val="24"/>
-        </w:rPr>
-        <w:t>:</w:t>
+        <w:t xml:space="preserve"> são divididos em dois modos de gerenciamento:</w:t>
       </w:r>
     </w:p>
     <w:p>
@@ -405,25 +260,7 @@
           <w:sz w:val="24"/>
           <w:szCs w:val="24"/>
         </w:rPr>
-        <w:t xml:space="preserve"> (EX</w:t>
-      </w:r>
-      <w:r>
-        <w:rPr>
-          <w:b/>
-          <w:bCs/>
-          <w:sz w:val="24"/>
-          <w:szCs w:val="24"/>
-        </w:rPr>
-        <w:t xml:space="preserve">: </w:t>
-      </w:r>
-      <w:r>
-        <w:rPr>
-          <w:b/>
-          <w:bCs/>
-          <w:sz w:val="24"/>
-          <w:szCs w:val="24"/>
-        </w:rPr>
-        <w:t>GITHUB)</w:t>
+        <w:t xml:space="preserve"> (EX: GITHUB)</w:t>
       </w:r>
       <w:r>
         <w:rPr>
@@ -520,10 +357,639 @@
           <w:sz w:val="24"/>
           <w:szCs w:val="24"/>
         </w:rPr>
-        <w:t>Distribuído</w:t>
-      </w:r>
-      <w:r>
-        <w:rPr>
+        <w:t xml:space="preserve">Distribuído: </w:t>
+      </w:r>
+      <w:r>
+        <w:rPr>
+          <w:sz w:val="24"/>
+          <w:szCs w:val="24"/>
+        </w:rPr>
+        <w:t xml:space="preserve"> </w:t>
+      </w:r>
+      <w:r>
+        <w:rPr>
+          <w:b/>
+          <w:bCs/>
+          <w:sz w:val="24"/>
+          <w:szCs w:val="24"/>
+        </w:rPr>
+        <w:t>Após o ‘</w:t>
+      </w:r>
+      <w:proofErr w:type="spellStart"/>
+      <w:r>
+        <w:rPr>
+          <w:b/>
+          <w:bCs/>
+          <w:sz w:val="24"/>
+          <w:szCs w:val="24"/>
+        </w:rPr>
+        <w:t>Comit</w:t>
+      </w:r>
+      <w:proofErr w:type="spellEnd"/>
+      <w:r>
+        <w:rPr>
+          <w:b/>
+          <w:bCs/>
+          <w:sz w:val="24"/>
+          <w:szCs w:val="24"/>
+        </w:rPr>
+        <w:t>’ a versão é enviada para um servidor local</w:t>
+      </w:r>
+      <w:r>
+        <w:rPr>
+          <w:b/>
+          <w:bCs/>
+          <w:sz w:val="24"/>
+          <w:szCs w:val="24"/>
+        </w:rPr>
+        <w:t xml:space="preserve"> </w:t>
+      </w:r>
+      <w:r>
+        <w:rPr>
+          <w:b/>
+          <w:bCs/>
+          <w:sz w:val="24"/>
+          <w:szCs w:val="24"/>
+        </w:rPr>
+        <w:t>(EX: GIT)</w:t>
+      </w:r>
+      <w:r>
+        <w:rPr>
+          <w:b/>
+          <w:bCs/>
+          <w:sz w:val="24"/>
+          <w:szCs w:val="24"/>
+        </w:rPr>
+        <w:t>, e então aguarda o ‘</w:t>
+      </w:r>
+      <w:proofErr w:type="spellStart"/>
+      <w:r>
+        <w:rPr>
+          <w:b/>
+          <w:bCs/>
+          <w:sz w:val="24"/>
+          <w:szCs w:val="24"/>
+        </w:rPr>
+        <w:t>Push</w:t>
+      </w:r>
+      <w:proofErr w:type="spellEnd"/>
+      <w:r>
+        <w:rPr>
+          <w:b/>
+          <w:bCs/>
+          <w:sz w:val="24"/>
+          <w:szCs w:val="24"/>
+        </w:rPr>
+        <w:t>’ para o servidor remoto</w:t>
+      </w:r>
+      <w:r>
+        <w:rPr>
+          <w:b/>
+          <w:bCs/>
+          <w:sz w:val="24"/>
+          <w:szCs w:val="24"/>
+        </w:rPr>
+        <w:t xml:space="preserve"> (EX: GITHUB)</w:t>
+      </w:r>
+      <w:r>
+        <w:rPr>
+          <w:b/>
+          <w:bCs/>
+          <w:sz w:val="24"/>
+          <w:szCs w:val="24"/>
+        </w:rPr>
+        <w:t>,</w:t>
+      </w:r>
+      <w:r>
+        <w:rPr>
+          <w:sz w:val="24"/>
+          <w:szCs w:val="24"/>
+        </w:rPr>
+        <w:t xml:space="preserve"> assim não tendo mais a mesma complicação do sistema linear, </w:t>
+      </w:r>
+      <w:r>
+        <w:rPr>
+          <w:sz w:val="24"/>
+          <w:szCs w:val="24"/>
+        </w:rPr>
+        <w:t>o uso é irrestrito até mesmo desconectado do servidor, porém o ‘</w:t>
+      </w:r>
+      <w:proofErr w:type="spellStart"/>
+      <w:r>
+        <w:rPr>
+          <w:sz w:val="24"/>
+          <w:szCs w:val="24"/>
+        </w:rPr>
+        <w:t>Push</w:t>
+      </w:r>
+      <w:proofErr w:type="spellEnd"/>
+      <w:r>
+        <w:rPr>
+          <w:sz w:val="24"/>
+          <w:szCs w:val="24"/>
+        </w:rPr>
+        <w:t>’ poderá ser executado apenas quando a conexão for reestabelecida.</w:t>
+      </w:r>
+    </w:p>
+    <w:p>
+      <w:pPr>
+        <w:jc w:val="both"/>
+        <w:rPr>
+          <w:sz w:val="24"/>
+          <w:szCs w:val="24"/>
+        </w:rPr>
+      </w:pPr>
+    </w:p>
+    <w:p>
+      <w:pPr>
+        <w:jc w:val="both"/>
+        <w:rPr>
+          <w:sz w:val="24"/>
+          <w:szCs w:val="24"/>
+        </w:rPr>
+      </w:pPr>
+      <w:r>
+        <w:rPr>
+          <w:sz w:val="24"/>
+          <w:szCs w:val="24"/>
+        </w:rPr>
+        <w:br/>
+      </w:r>
+      <w:r>
+        <w:rPr>
+          <w:b/>
+          <w:bCs/>
+          <w:sz w:val="24"/>
+          <w:szCs w:val="24"/>
+        </w:rPr>
+        <w:t>GITHUB</w:t>
+      </w:r>
+      <w:r>
+        <w:rPr>
+          <w:sz w:val="24"/>
+          <w:szCs w:val="24"/>
+        </w:rPr>
+        <w:t>: Pode ser descrito como uma ’Rede social’ para programadores, lá é possível expor ou guardar todos os seu</w:t>
+      </w:r>
+      <w:r>
+        <w:rPr>
+          <w:sz w:val="24"/>
+          <w:szCs w:val="24"/>
+        </w:rPr>
+        <w:t>s</w:t>
+      </w:r>
+      <w:r>
+        <w:rPr>
+          <w:sz w:val="24"/>
+          <w:szCs w:val="24"/>
+        </w:rPr>
+        <w:t xml:space="preserve"> projetos e versões dos mesmos, assim como é possível também visualizar projetos de outras pessoas</w:t>
+      </w:r>
+      <w:r>
+        <w:rPr>
+          <w:sz w:val="24"/>
+          <w:szCs w:val="24"/>
+        </w:rPr>
+        <w:t>, entre outras muitas funções</w:t>
+      </w:r>
+      <w:r>
+        <w:rPr>
+          <w:sz w:val="24"/>
+          <w:szCs w:val="24"/>
+        </w:rPr>
+        <w:t xml:space="preserve">, podendo </w:t>
+      </w:r>
+      <w:r>
+        <w:rPr>
+          <w:sz w:val="24"/>
+          <w:szCs w:val="24"/>
+        </w:rPr>
+        <w:t>criar conexões entre programadores, ou até de programadores com empresas, assim gerando também oportunidades de emprego ou aprofundar mais ainda seus conhecimentos na área de T.I.</w:t>
+      </w:r>
+    </w:p>
+    <w:p>
+      <w:pPr>
+        <w:pBdr>
+          <w:bottom w:val="single" w:sz="6" w:space="1" w:color="auto"/>
+        </w:pBdr>
+        <w:jc w:val="center"/>
+        <w:rPr>
+          <w:b/>
+          <w:bCs/>
+          <w:sz w:val="32"/>
+          <w:szCs w:val="32"/>
+        </w:rPr>
+      </w:pPr>
+      <w:r>
+        <w:rPr>
+          <w:b/>
+          <w:bCs/>
+          <w:sz w:val="32"/>
+          <w:szCs w:val="32"/>
+        </w:rPr>
+        <w:lastRenderedPageBreak/>
+        <w:t>MARKDOWN</w:t>
+      </w:r>
+    </w:p>
+    <w:p>
+      <w:pPr>
+        <w:pBdr>
+          <w:bottom w:val="single" w:sz="6" w:space="1" w:color="auto"/>
+        </w:pBdr>
+        <w:jc w:val="both"/>
+        <w:rPr>
+          <w:sz w:val="28"/>
+          <w:szCs w:val="28"/>
+        </w:rPr>
+      </w:pPr>
+    </w:p>
+    <w:p>
+      <w:pPr>
+        <w:pBdr>
+          <w:bottom w:val="single" w:sz="6" w:space="1" w:color="auto"/>
+        </w:pBdr>
+        <w:jc w:val="both"/>
+        <w:rPr>
+          <w:sz w:val="28"/>
+          <w:szCs w:val="28"/>
+        </w:rPr>
+      </w:pPr>
+      <w:r>
+        <w:rPr>
+          <w:sz w:val="28"/>
+          <w:szCs w:val="28"/>
+        </w:rPr>
+        <w:t xml:space="preserve">Usado </w:t>
+      </w:r>
+      <w:r>
+        <w:rPr>
+          <w:sz w:val="28"/>
+          <w:szCs w:val="28"/>
+        </w:rPr>
+        <w:t xml:space="preserve">principalmente </w:t>
+      </w:r>
+      <w:r>
+        <w:rPr>
+          <w:sz w:val="28"/>
+          <w:szCs w:val="28"/>
+        </w:rPr>
+        <w:t xml:space="preserve">em </w:t>
+      </w:r>
+      <w:r>
+        <w:rPr>
+          <w:sz w:val="28"/>
+          <w:szCs w:val="28"/>
+        </w:rPr>
+        <w:t>“Readme</w:t>
+      </w:r>
+      <w:r>
+        <w:rPr>
+          <w:sz w:val="28"/>
+          <w:szCs w:val="28"/>
+        </w:rPr>
+        <w:t>.md</w:t>
+      </w:r>
+      <w:r>
+        <w:rPr>
+          <w:sz w:val="28"/>
+          <w:szCs w:val="28"/>
+        </w:rPr>
+        <w:t>”, “</w:t>
+      </w:r>
+      <w:proofErr w:type="spellStart"/>
+      <w:r>
+        <w:rPr>
+          <w:sz w:val="28"/>
+          <w:szCs w:val="28"/>
+        </w:rPr>
+        <w:t>Isue</w:t>
+      </w:r>
+      <w:r>
+        <w:rPr>
+          <w:sz w:val="28"/>
+          <w:szCs w:val="28"/>
+        </w:rPr>
+        <w:t>s</w:t>
+      </w:r>
+      <w:proofErr w:type="spellEnd"/>
+      <w:r>
+        <w:rPr>
+          <w:sz w:val="28"/>
+          <w:szCs w:val="28"/>
+        </w:rPr>
+        <w:t>” e “</w:t>
+      </w:r>
+      <w:proofErr w:type="spellStart"/>
+      <w:r>
+        <w:rPr>
+          <w:sz w:val="28"/>
+          <w:szCs w:val="28"/>
+        </w:rPr>
+        <w:t>Pull</w:t>
+      </w:r>
+      <w:proofErr w:type="spellEnd"/>
+      <w:r>
+        <w:rPr>
+          <w:sz w:val="28"/>
+          <w:szCs w:val="28"/>
+        </w:rPr>
+        <w:t xml:space="preserve"> </w:t>
+      </w:r>
+      <w:proofErr w:type="spellStart"/>
+      <w:r>
+        <w:rPr>
+          <w:sz w:val="28"/>
+          <w:szCs w:val="28"/>
+        </w:rPr>
+        <w:t>Requests</w:t>
+      </w:r>
+      <w:proofErr w:type="spellEnd"/>
+      <w:r>
+        <w:rPr>
+          <w:sz w:val="28"/>
+          <w:szCs w:val="28"/>
+        </w:rPr>
+        <w:t>”</w:t>
+      </w:r>
+      <w:r>
+        <w:rPr>
+          <w:sz w:val="28"/>
+          <w:szCs w:val="28"/>
+        </w:rPr>
+        <w:t>, é uma ‘linguagem’ de alta compreensão, cr</w:t>
+      </w:r>
+      <w:r>
+        <w:rPr>
+          <w:sz w:val="28"/>
+          <w:szCs w:val="28"/>
+        </w:rPr>
+        <w:t>i</w:t>
+      </w:r>
+      <w:r>
+        <w:rPr>
+          <w:sz w:val="28"/>
+          <w:szCs w:val="28"/>
+        </w:rPr>
+        <w:t xml:space="preserve">ada para facilitar </w:t>
+      </w:r>
+      <w:r>
+        <w:rPr>
+          <w:sz w:val="28"/>
+          <w:szCs w:val="28"/>
+        </w:rPr>
+        <w:t>a leitura do usuário ao editar ou ao analisar textos.</w:t>
+      </w:r>
+    </w:p>
+    <w:p>
+      <w:pPr>
+        <w:pBdr>
+          <w:bottom w:val="single" w:sz="6" w:space="1" w:color="auto"/>
+        </w:pBdr>
+        <w:jc w:val="both"/>
+        <w:rPr>
+          <w:sz w:val="28"/>
+          <w:szCs w:val="28"/>
+        </w:rPr>
+      </w:pPr>
+    </w:p>
+    <w:p>
+      <w:pPr>
+        <w:jc w:val="both"/>
+        <w:rPr>
+          <w:sz w:val="28"/>
+          <w:szCs w:val="28"/>
+        </w:rPr>
+      </w:pPr>
+      <w:r>
+        <w:rPr>
+          <w:sz w:val="28"/>
+          <w:szCs w:val="28"/>
+        </w:rPr>
+        <w:t>Segue abaixo</w:t>
+      </w:r>
+      <w:r>
+        <w:rPr>
+          <w:sz w:val="28"/>
+          <w:szCs w:val="28"/>
+        </w:rPr>
+        <w:t xml:space="preserve"> algumas funções do </w:t>
+      </w:r>
+      <w:hyperlink r:id="rId8" w:history="1">
+        <w:r>
+          <w:rPr>
+            <w:rStyle w:val="Hyperlink"/>
+            <w:b/>
+            <w:bCs/>
+            <w:sz w:val="28"/>
+            <w:szCs w:val="28"/>
+          </w:rPr>
+          <w:t>MAR</w:t>
+        </w:r>
+        <w:r>
+          <w:rPr>
+            <w:rStyle w:val="Hyperlink"/>
+            <w:b/>
+            <w:bCs/>
+            <w:sz w:val="28"/>
+            <w:szCs w:val="28"/>
+          </w:rPr>
+          <w:t>K</w:t>
+        </w:r>
+        <w:r>
+          <w:rPr>
+            <w:rStyle w:val="Hyperlink"/>
+            <w:b/>
+            <w:bCs/>
+            <w:sz w:val="28"/>
+            <w:szCs w:val="28"/>
+          </w:rPr>
+          <w:t>DOWN</w:t>
+        </w:r>
+      </w:hyperlink>
+      <w:r>
+        <w:rPr>
+          <w:sz w:val="28"/>
+          <w:szCs w:val="28"/>
+        </w:rPr>
+        <w:t>:</w:t>
+      </w:r>
+    </w:p>
+    <w:p>
+      <w:pPr>
+        <w:jc w:val="both"/>
+        <w:rPr>
+          <w:b/>
+          <w:bCs/>
+          <w:sz w:val="28"/>
+          <w:szCs w:val="28"/>
+        </w:rPr>
+      </w:pPr>
+      <w:r>
+        <w:rPr>
+          <w:b/>
+          <w:bCs/>
+          <w:sz w:val="28"/>
+          <w:szCs w:val="28"/>
+        </w:rPr>
+        <w:t>INERAÇÕES COM A ESCRITA:</w:t>
+      </w:r>
+    </w:p>
+    <w:p>
+      <w:pPr>
+        <w:jc w:val="both"/>
+        <w:rPr>
+          <w:sz w:val="24"/>
+          <w:szCs w:val="24"/>
+        </w:rPr>
+      </w:pPr>
+      <w:r>
+        <w:rPr>
+          <w:b/>
+          <w:bCs/>
+          <w:sz w:val="24"/>
+          <w:szCs w:val="24"/>
+        </w:rPr>
+        <w:t xml:space="preserve">NEGRITO: </w:t>
+      </w:r>
+      <w:r>
+        <w:rPr>
+          <w:sz w:val="24"/>
+          <w:szCs w:val="24"/>
+        </w:rPr>
+        <w:t>**</w:t>
+      </w:r>
+      <w:r>
+        <w:rPr>
+          <w:b/>
+          <w:bCs/>
+          <w:sz w:val="24"/>
+          <w:szCs w:val="24"/>
+        </w:rPr>
+        <w:t xml:space="preserve"> </w:t>
+      </w:r>
+      <w:r>
+        <w:rPr>
+          <w:sz w:val="24"/>
+          <w:szCs w:val="24"/>
+        </w:rPr>
+        <w:t>Negrito **</w:t>
+      </w:r>
+      <w:r>
+        <w:rPr>
+          <w:sz w:val="24"/>
+          <w:szCs w:val="24"/>
+        </w:rPr>
+        <w:t xml:space="preserve"> ou   __ Negrito __</w:t>
+      </w:r>
+    </w:p>
+    <w:p>
+      <w:pPr>
+        <w:jc w:val="both"/>
+        <w:rPr>
+          <w:sz w:val="24"/>
+          <w:szCs w:val="24"/>
+        </w:rPr>
+      </w:pPr>
+      <w:r>
+        <w:rPr>
+          <w:b/>
+          <w:bCs/>
+          <w:sz w:val="24"/>
+          <w:szCs w:val="24"/>
+        </w:rPr>
+        <w:t>IT</w:t>
+      </w:r>
+      <w:r>
+        <w:rPr>
+          <w:b/>
+          <w:bCs/>
+          <w:sz w:val="24"/>
+          <w:szCs w:val="24"/>
+        </w:rPr>
+        <w:t>Á</w:t>
+      </w:r>
+      <w:r>
+        <w:rPr>
+          <w:b/>
+          <w:bCs/>
+          <w:sz w:val="24"/>
+          <w:szCs w:val="24"/>
+        </w:rPr>
+        <w:t xml:space="preserve">LICO: </w:t>
+      </w:r>
+      <w:r>
+        <w:rPr>
+          <w:sz w:val="24"/>
+          <w:szCs w:val="24"/>
+        </w:rPr>
+        <w:t>* Itálico *</w:t>
+      </w:r>
+    </w:p>
+    <w:p>
+      <w:pPr>
+        <w:jc w:val="both"/>
+        <w:rPr>
+          <w:sz w:val="24"/>
+          <w:szCs w:val="24"/>
+        </w:rPr>
+      </w:pPr>
+      <w:r>
+        <w:rPr>
+          <w:sz w:val="24"/>
+          <w:szCs w:val="24"/>
+        </w:rPr>
+        <w:t xml:space="preserve">As duas </w:t>
+      </w:r>
+      <w:r>
+        <w:rPr>
+          <w:sz w:val="24"/>
+          <w:szCs w:val="24"/>
+        </w:rPr>
+        <w:t>opções podem virar um conjunto:</w:t>
+      </w:r>
+    </w:p>
+    <w:p>
+      <w:pPr>
+        <w:pBdr>
+          <w:bottom w:val="single" w:sz="6" w:space="1" w:color="auto"/>
+        </w:pBdr>
+        <w:jc w:val="both"/>
+        <w:rPr>
+          <w:sz w:val="24"/>
+          <w:szCs w:val="24"/>
+        </w:rPr>
+      </w:pPr>
+      <w:r>
+        <w:rPr>
+          <w:b/>
+          <w:bCs/>
+          <w:sz w:val="24"/>
+          <w:szCs w:val="24"/>
+        </w:rPr>
+        <w:t>NEGRITO</w:t>
+      </w:r>
+      <w:r>
+        <w:rPr>
+          <w:b/>
+          <w:bCs/>
+          <w:sz w:val="24"/>
+          <w:szCs w:val="24"/>
+        </w:rPr>
+        <w:t xml:space="preserve"> </w:t>
+      </w:r>
+      <w:r>
+        <w:rPr>
+          <w:b/>
+          <w:bCs/>
+          <w:sz w:val="24"/>
+          <w:szCs w:val="24"/>
+        </w:rPr>
+        <w:t>ITÁLICO</w:t>
+      </w:r>
+      <w:r>
+        <w:rPr>
+          <w:b/>
+          <w:bCs/>
           <w:sz w:val="24"/>
           <w:szCs w:val="24"/>
         </w:rPr>
@@ -534,43 +1000,882 @@
           <w:sz w:val="24"/>
           <w:szCs w:val="24"/>
         </w:rPr>
+        <w:t>__* Negrito Itálico *__</w:t>
+      </w:r>
+    </w:p>
+    <w:p>
+      <w:pPr>
+        <w:pBdr>
+          <w:bottom w:val="single" w:sz="6" w:space="1" w:color="auto"/>
+        </w:pBdr>
+        <w:jc w:val="both"/>
+        <w:rPr>
+          <w:sz w:val="24"/>
+          <w:szCs w:val="24"/>
+        </w:rPr>
+      </w:pPr>
+      <w:r>
+        <w:rPr>
+          <w:b/>
+          <w:bCs/>
+          <w:sz w:val="24"/>
+          <w:szCs w:val="24"/>
+        </w:rPr>
+        <w:t xml:space="preserve">RIACADO: </w:t>
+      </w:r>
+      <w:r>
+        <w:rPr>
+          <w:sz w:val="24"/>
+          <w:szCs w:val="24"/>
+        </w:rPr>
+        <w:t>~~ Palavra riscada ~~</w:t>
+      </w:r>
+    </w:p>
+    <w:p>
+      <w:pPr>
+        <w:pBdr>
+          <w:bottom w:val="single" w:sz="6" w:space="1" w:color="auto"/>
+        </w:pBdr>
+        <w:jc w:val="both"/>
+        <w:rPr>
+          <w:sz w:val="24"/>
+          <w:szCs w:val="24"/>
+        </w:rPr>
+      </w:pPr>
+    </w:p>
+    <w:p>
+      <w:pPr>
+        <w:jc w:val="both"/>
+        <w:rPr>
+          <w:b/>
+          <w:bCs/>
+          <w:sz w:val="28"/>
+          <w:szCs w:val="28"/>
+        </w:rPr>
+      </w:pPr>
+      <w:r>
+        <w:rPr>
+          <w:b/>
+          <w:bCs/>
+          <w:sz w:val="28"/>
+          <w:szCs w:val="28"/>
+        </w:rPr>
+        <w:t>O</w:t>
+      </w:r>
+      <w:r>
+        <w:rPr>
+          <w:b/>
+          <w:bCs/>
+          <w:sz w:val="28"/>
+          <w:szCs w:val="28"/>
+        </w:rPr>
+        <w:t>RGANIZAÇÃO T</w:t>
+      </w:r>
+      <w:r>
+        <w:rPr>
+          <w:b/>
+          <w:bCs/>
+          <w:sz w:val="28"/>
+          <w:szCs w:val="28"/>
+        </w:rPr>
+        <w:t>Í</w:t>
+      </w:r>
+      <w:r>
+        <w:rPr>
+          <w:b/>
+          <w:bCs/>
+          <w:sz w:val="28"/>
+          <w:szCs w:val="28"/>
+        </w:rPr>
+        <w:t>TULO</w:t>
+      </w:r>
+      <w:r>
+        <w:rPr>
+          <w:b/>
+          <w:bCs/>
+          <w:sz w:val="28"/>
+          <w:szCs w:val="28"/>
+        </w:rPr>
+        <w:t>:</w:t>
+      </w:r>
+    </w:p>
+    <w:p>
+      <w:pPr>
+        <w:jc w:val="both"/>
+        <w:rPr>
+          <w:sz w:val="24"/>
+          <w:szCs w:val="24"/>
+        </w:rPr>
+      </w:pPr>
+      <w:r>
+        <w:rPr>
+          <w:b/>
+          <w:bCs/>
+          <w:sz w:val="24"/>
+          <w:szCs w:val="24"/>
+        </w:rPr>
+        <w:t>T</w:t>
+      </w:r>
+      <w:r>
+        <w:rPr>
+          <w:b/>
+          <w:bCs/>
+          <w:sz w:val="24"/>
+          <w:szCs w:val="24"/>
+        </w:rPr>
+        <w:t>Í</w:t>
+      </w:r>
+      <w:r>
+        <w:rPr>
+          <w:b/>
+          <w:bCs/>
+          <w:sz w:val="24"/>
+          <w:szCs w:val="24"/>
+        </w:rPr>
+        <w:t xml:space="preserve">TULO: </w:t>
+      </w:r>
+      <w:r>
+        <w:rPr>
+          <w:sz w:val="24"/>
+          <w:szCs w:val="24"/>
+        </w:rPr>
+        <w:t># T</w:t>
+      </w:r>
+      <w:r>
+        <w:rPr>
+          <w:sz w:val="24"/>
+          <w:szCs w:val="24"/>
+        </w:rPr>
+        <w:t>í</w:t>
+      </w:r>
+      <w:r>
+        <w:rPr>
+          <w:sz w:val="24"/>
+          <w:szCs w:val="24"/>
+        </w:rPr>
+        <w:t xml:space="preserve">tulo </w:t>
+      </w:r>
+    </w:p>
+    <w:p>
+      <w:pPr>
+        <w:jc w:val="both"/>
+        <w:rPr>
+          <w:sz w:val="24"/>
+          <w:szCs w:val="24"/>
+        </w:rPr>
+      </w:pPr>
+      <w:r>
+        <w:rPr>
+          <w:b/>
+          <w:bCs/>
+          <w:sz w:val="24"/>
+          <w:szCs w:val="24"/>
+        </w:rPr>
+        <w:t>SUB T</w:t>
+      </w:r>
+      <w:r>
+        <w:rPr>
+          <w:b/>
+          <w:bCs/>
+          <w:sz w:val="24"/>
+          <w:szCs w:val="24"/>
+        </w:rPr>
+        <w:t>Í</w:t>
+      </w:r>
+      <w:r>
+        <w:rPr>
+          <w:b/>
+          <w:bCs/>
+          <w:sz w:val="24"/>
+          <w:szCs w:val="24"/>
+        </w:rPr>
+        <w:t xml:space="preserve">TULO: </w:t>
+      </w:r>
+      <w:r>
+        <w:rPr>
+          <w:sz w:val="24"/>
+          <w:szCs w:val="24"/>
+        </w:rPr>
+        <w:t>## Sub t</w:t>
+      </w:r>
+      <w:r>
+        <w:rPr>
+          <w:sz w:val="24"/>
+          <w:szCs w:val="24"/>
+        </w:rPr>
+        <w:t>í</w:t>
+      </w:r>
+      <w:r>
+        <w:rPr>
+          <w:sz w:val="24"/>
+          <w:szCs w:val="24"/>
+        </w:rPr>
+        <w:t>tulo</w:t>
+      </w:r>
+    </w:p>
+    <w:p>
+      <w:pPr>
+        <w:pBdr>
+          <w:bottom w:val="single" w:sz="6" w:space="1" w:color="auto"/>
+        </w:pBdr>
+        <w:jc w:val="both"/>
+        <w:rPr>
+          <w:sz w:val="24"/>
+          <w:szCs w:val="24"/>
+        </w:rPr>
+      </w:pPr>
+      <w:r>
+        <w:rPr>
+          <w:b/>
+          <w:bCs/>
+          <w:sz w:val="24"/>
+          <w:szCs w:val="24"/>
+        </w:rPr>
+        <w:t>SUB TITULO DO SUB T</w:t>
+      </w:r>
+      <w:r>
+        <w:rPr>
+          <w:b/>
+          <w:bCs/>
+          <w:sz w:val="24"/>
+          <w:szCs w:val="24"/>
+        </w:rPr>
+        <w:t>Í</w:t>
+      </w:r>
+      <w:r>
+        <w:rPr>
+          <w:b/>
+          <w:bCs/>
+          <w:sz w:val="24"/>
+          <w:szCs w:val="24"/>
+        </w:rPr>
+        <w:t xml:space="preserve">TULO: </w:t>
+      </w:r>
+      <w:r>
+        <w:rPr>
+          <w:sz w:val="24"/>
+          <w:szCs w:val="24"/>
+        </w:rPr>
+        <w:t xml:space="preserve">### Sub </w:t>
+      </w:r>
+      <w:r>
+        <w:rPr>
+          <w:sz w:val="24"/>
+          <w:szCs w:val="24"/>
+        </w:rPr>
+        <w:t>Título</w:t>
+      </w:r>
+      <w:r>
+        <w:rPr>
+          <w:sz w:val="24"/>
+          <w:szCs w:val="24"/>
+        </w:rPr>
+        <w:t xml:space="preserve"> Do Sub T</w:t>
+      </w:r>
+      <w:r>
+        <w:rPr>
+          <w:sz w:val="24"/>
+          <w:szCs w:val="24"/>
+        </w:rPr>
+        <w:t>í</w:t>
+      </w:r>
+      <w:r>
+        <w:rPr>
+          <w:sz w:val="24"/>
+          <w:szCs w:val="24"/>
+        </w:rPr>
+        <w:t>tulo</w:t>
+      </w:r>
+    </w:p>
+    <w:p>
+      <w:pPr>
+        <w:pBdr>
+          <w:bottom w:val="single" w:sz="6" w:space="1" w:color="auto"/>
+        </w:pBdr>
+        <w:jc w:val="both"/>
+        <w:rPr>
+          <w:sz w:val="24"/>
+          <w:szCs w:val="24"/>
+        </w:rPr>
+      </w:pPr>
+    </w:p>
+    <w:p>
+      <w:pPr>
+        <w:jc w:val="both"/>
+        <w:rPr>
+          <w:b/>
+          <w:bCs/>
+          <w:sz w:val="28"/>
+          <w:szCs w:val="28"/>
+        </w:rPr>
+      </w:pPr>
+      <w:r>
+        <w:rPr>
+          <w:b/>
+          <w:bCs/>
+          <w:sz w:val="28"/>
+          <w:szCs w:val="28"/>
+        </w:rPr>
+        <w:t>ORGANIZAÇÃO NUMERICA:</w:t>
+      </w:r>
+    </w:p>
+    <w:p>
+      <w:pPr>
+        <w:jc w:val="both"/>
+        <w:rPr>
+          <w:b/>
+          <w:bCs/>
+          <w:sz w:val="28"/>
+          <w:szCs w:val="28"/>
+        </w:rPr>
+      </w:pPr>
+      <w:r>
+        <w:rPr>
+          <w:b/>
+          <w:bCs/>
+          <w:sz w:val="28"/>
+          <w:szCs w:val="28"/>
+        </w:rPr>
+        <w:t>DIGITEDO PELO</w:t>
+      </w:r>
+      <w:r>
+        <w:rPr>
+          <w:b/>
+          <w:bCs/>
+          <w:sz w:val="28"/>
+          <w:szCs w:val="28"/>
+        </w:rPr>
+        <w:t xml:space="preserve"> US</w:t>
+      </w:r>
+      <w:r>
+        <w:rPr>
+          <w:b/>
+          <w:bCs/>
+          <w:sz w:val="28"/>
+          <w:szCs w:val="28"/>
+        </w:rPr>
+        <w:t>U</w:t>
+      </w:r>
+      <w:r>
+        <w:rPr>
+          <w:b/>
+          <w:bCs/>
+          <w:sz w:val="28"/>
+          <w:szCs w:val="28"/>
+        </w:rPr>
+        <w:t>ÁRIO:                                                       PREVIEW:</w:t>
+      </w:r>
+    </w:p>
+    <w:p>
+      <w:pPr>
+        <w:jc w:val="both"/>
+        <w:rPr>
+          <w:sz w:val="28"/>
+          <w:szCs w:val="28"/>
+        </w:rPr>
+      </w:pPr>
+      <w:r>
+        <w:rPr>
+          <w:b/>
+          <w:bCs/>
+          <w:sz w:val="28"/>
+          <w:szCs w:val="28"/>
+        </w:rPr>
+        <w:t>1.</w:t>
+      </w:r>
+      <w:r>
+        <w:rPr>
+          <w:b/>
+          <w:bCs/>
+          <w:sz w:val="28"/>
+          <w:szCs w:val="28"/>
+        </w:rPr>
         <w:t xml:space="preserve"> </w:t>
       </w:r>
       <w:r>
         <w:rPr>
-          <w:b/>
-          <w:bCs/>
-          <w:sz w:val="24"/>
-          <w:szCs w:val="24"/>
-        </w:rPr>
-        <w:t>Após o ‘</w:t>
+          <w:sz w:val="28"/>
+          <w:szCs w:val="28"/>
+        </w:rPr>
+        <w:t xml:space="preserve">Conteúdo                                                                               </w:t>
+      </w:r>
+      <w:r>
+        <w:rPr>
+          <w:sz w:val="28"/>
+          <w:szCs w:val="28"/>
+        </w:rPr>
+        <w:t xml:space="preserve">  </w:t>
+      </w:r>
+      <w:r>
+        <w:rPr>
+          <w:b/>
+          <w:bCs/>
+          <w:sz w:val="28"/>
+          <w:szCs w:val="28"/>
+        </w:rPr>
+        <w:t>1.</w:t>
+      </w:r>
+      <w:r>
+        <w:rPr>
+          <w:b/>
+          <w:bCs/>
+          <w:sz w:val="28"/>
+          <w:szCs w:val="28"/>
+        </w:rPr>
+        <w:t xml:space="preserve"> </w:t>
+      </w:r>
+      <w:r>
+        <w:rPr>
+          <w:sz w:val="28"/>
+          <w:szCs w:val="28"/>
+        </w:rPr>
+        <w:t xml:space="preserve">Conteúdo </w:t>
+      </w:r>
+    </w:p>
+    <w:p>
+      <w:pPr>
+        <w:jc w:val="both"/>
+        <w:rPr>
+          <w:sz w:val="28"/>
+          <w:szCs w:val="28"/>
+        </w:rPr>
+      </w:pPr>
+      <w:r>
+        <w:rPr>
+          <w:b/>
+          <w:bCs/>
+          <w:sz w:val="28"/>
+          <w:szCs w:val="28"/>
+        </w:rPr>
+        <w:t>0</w:t>
+      </w:r>
+      <w:r>
+        <w:rPr>
+          <w:b/>
+          <w:bCs/>
+          <w:sz w:val="28"/>
+          <w:szCs w:val="28"/>
+        </w:rPr>
+        <w:t>.</w:t>
+      </w:r>
+      <w:r>
+        <w:rPr>
+          <w:b/>
+          <w:bCs/>
+          <w:sz w:val="28"/>
+          <w:szCs w:val="28"/>
+        </w:rPr>
+        <w:t xml:space="preserve"> </w:t>
+      </w:r>
+      <w:r>
+        <w:rPr>
+          <w:sz w:val="28"/>
+          <w:szCs w:val="28"/>
+        </w:rPr>
+        <w:t xml:space="preserve">Conteúdo </w:t>
+      </w:r>
+      <w:r>
+        <w:rPr>
+          <w:sz w:val="28"/>
+          <w:szCs w:val="28"/>
+        </w:rPr>
+        <w:t xml:space="preserve">                                   </w:t>
+      </w:r>
+      <w:r>
+        <w:rPr>
+          <w:sz w:val="28"/>
+          <w:szCs w:val="28"/>
+        </w:rPr>
+        <w:t xml:space="preserve"> --&gt;  </w:t>
+      </w:r>
+      <w:r>
+        <w:rPr>
+          <w:sz w:val="28"/>
+          <w:szCs w:val="28"/>
+        </w:rPr>
+        <w:t xml:space="preserve">                                     </w:t>
+      </w:r>
+      <w:r>
+        <w:rPr>
+          <w:b/>
+          <w:bCs/>
+          <w:sz w:val="28"/>
+          <w:szCs w:val="28"/>
+        </w:rPr>
+        <w:t>2</w:t>
+      </w:r>
+      <w:r>
+        <w:rPr>
+          <w:b/>
+          <w:bCs/>
+          <w:sz w:val="28"/>
+          <w:szCs w:val="28"/>
+        </w:rPr>
+        <w:t>.</w:t>
+      </w:r>
+      <w:r>
+        <w:rPr>
+          <w:b/>
+          <w:bCs/>
+          <w:sz w:val="28"/>
+          <w:szCs w:val="28"/>
+        </w:rPr>
+        <w:t xml:space="preserve"> </w:t>
+      </w:r>
+      <w:r>
+        <w:rPr>
+          <w:sz w:val="28"/>
+          <w:szCs w:val="28"/>
+        </w:rPr>
+        <w:t xml:space="preserve">Conteúdo </w:t>
+      </w:r>
+    </w:p>
+    <w:p>
+      <w:pPr>
+        <w:jc w:val="both"/>
+        <w:rPr>
+          <w:sz w:val="28"/>
+          <w:szCs w:val="28"/>
+        </w:rPr>
+      </w:pPr>
+      <w:r>
+        <w:rPr>
+          <w:b/>
+          <w:bCs/>
+          <w:sz w:val="28"/>
+          <w:szCs w:val="28"/>
+        </w:rPr>
+        <w:t>9</w:t>
+      </w:r>
+      <w:r>
+        <w:rPr>
+          <w:b/>
+          <w:bCs/>
+          <w:sz w:val="28"/>
+          <w:szCs w:val="28"/>
+        </w:rPr>
+        <w:t>.</w:t>
+      </w:r>
+      <w:r>
+        <w:rPr>
+          <w:b/>
+          <w:bCs/>
+          <w:sz w:val="28"/>
+          <w:szCs w:val="28"/>
+        </w:rPr>
+        <w:t xml:space="preserve"> </w:t>
+      </w:r>
+      <w:r>
+        <w:rPr>
+          <w:sz w:val="28"/>
+          <w:szCs w:val="28"/>
+        </w:rPr>
+        <w:t xml:space="preserve">Conteúdo </w:t>
+      </w:r>
+      <w:r>
+        <w:rPr>
+          <w:sz w:val="28"/>
+          <w:szCs w:val="28"/>
+        </w:rPr>
+        <w:t xml:space="preserve">                                                                                </w:t>
+      </w:r>
+      <w:r>
+        <w:rPr>
+          <w:b/>
+          <w:bCs/>
+          <w:sz w:val="28"/>
+          <w:szCs w:val="28"/>
+        </w:rPr>
+        <w:t>3</w:t>
+      </w:r>
+      <w:r>
+        <w:rPr>
+          <w:b/>
+          <w:bCs/>
+          <w:sz w:val="28"/>
+          <w:szCs w:val="28"/>
+        </w:rPr>
+        <w:t>.</w:t>
+      </w:r>
+      <w:r>
+        <w:rPr>
+          <w:b/>
+          <w:bCs/>
+          <w:sz w:val="28"/>
+          <w:szCs w:val="28"/>
+        </w:rPr>
+        <w:t xml:space="preserve"> </w:t>
+      </w:r>
+      <w:r>
+        <w:rPr>
+          <w:sz w:val="28"/>
+          <w:szCs w:val="28"/>
+        </w:rPr>
+        <w:t xml:space="preserve">Conteúdo </w:t>
+      </w:r>
+    </w:p>
+    <w:p>
+      <w:pPr>
+        <w:jc w:val="both"/>
+        <w:rPr>
+          <w:sz w:val="28"/>
+          <w:szCs w:val="28"/>
+        </w:rPr>
+      </w:pPr>
+    </w:p>
+    <w:p>
+      <w:pPr>
+        <w:jc w:val="both"/>
+        <w:rPr>
+          <w:sz w:val="28"/>
+          <w:szCs w:val="28"/>
+        </w:rPr>
+      </w:pPr>
+    </w:p>
+    <w:p>
+      <w:pPr>
+        <w:jc w:val="both"/>
+        <w:rPr>
+          <w:sz w:val="28"/>
+          <w:szCs w:val="28"/>
+        </w:rPr>
+      </w:pPr>
+      <w:r>
+        <w:rPr>
+          <w:sz w:val="28"/>
+          <w:szCs w:val="28"/>
+        </w:rPr>
+        <w:t>Como mostrado acima ele é organizado automaticamente independente da ordem dos números propostas pelo usuário.</w:t>
+      </w:r>
+    </w:p>
+    <w:p>
+      <w:pPr>
+        <w:jc w:val="both"/>
+        <w:rPr>
+          <w:sz w:val="10"/>
+          <w:szCs w:val="10"/>
+        </w:rPr>
+      </w:pPr>
+    </w:p>
+    <w:p>
+      <w:pPr>
+        <w:jc w:val="both"/>
+        <w:rPr>
+          <w:b/>
+          <w:bCs/>
+          <w:sz w:val="28"/>
+          <w:szCs w:val="28"/>
+        </w:rPr>
+      </w:pPr>
+      <w:r>
+        <w:rPr>
+          <w:b/>
+          <w:bCs/>
+          <w:sz w:val="28"/>
+          <w:szCs w:val="28"/>
+        </w:rPr>
+        <w:t>DIGITEDO PELO USUÁRIO:                                                       PREVIEW:</w:t>
+      </w:r>
+    </w:p>
+    <w:p>
+      <w:pPr>
+        <w:jc w:val="both"/>
+        <w:rPr>
+          <w:sz w:val="28"/>
+          <w:szCs w:val="28"/>
+        </w:rPr>
+      </w:pPr>
+      <w:r>
+        <w:rPr>
+          <w:sz w:val="28"/>
+          <w:szCs w:val="28"/>
+        </w:rPr>
+        <w:t>1. conteúdo                                                                                 1</w:t>
+      </w:r>
+      <w:r>
+        <w:rPr>
+          <w:sz w:val="28"/>
+          <w:szCs w:val="28"/>
+        </w:rPr>
+        <w:t>. conteúdo</w:t>
+      </w:r>
+    </w:p>
+    <w:p>
+      <w:pPr>
+        <w:jc w:val="both"/>
+        <w:rPr>
+          <w:sz w:val="28"/>
+          <w:szCs w:val="28"/>
+        </w:rPr>
+      </w:pPr>
+      <w:r>
+        <w:rPr>
+          <w:sz w:val="28"/>
+          <w:szCs w:val="28"/>
+        </w:rPr>
+        <w:t xml:space="preserve">   1.sub conteúdo</w:t>
+      </w:r>
+      <w:r>
+        <w:rPr>
+          <w:sz w:val="28"/>
+          <w:szCs w:val="28"/>
+        </w:rPr>
+        <w:t xml:space="preserve">                                                                          i. sub conteúdo</w:t>
+      </w:r>
+    </w:p>
+    <w:p>
+      <w:pPr>
+        <w:jc w:val="both"/>
+        <w:rPr>
+          <w:sz w:val="28"/>
+          <w:szCs w:val="28"/>
+        </w:rPr>
+      </w:pPr>
+      <w:r>
+        <w:rPr>
+          <w:sz w:val="28"/>
+          <w:szCs w:val="28"/>
+        </w:rPr>
+        <w:t xml:space="preserve">   2. sub conteúdo</w:t>
+      </w:r>
+      <w:r>
+        <w:rPr>
+          <w:sz w:val="28"/>
+          <w:szCs w:val="28"/>
+        </w:rPr>
+        <w:t xml:space="preserve">                            --&gt;                                       </w:t>
       </w:r>
       <w:proofErr w:type="spellStart"/>
       <w:r>
         <w:rPr>
-          <w:b/>
-          <w:bCs/>
-          <w:sz w:val="24"/>
-          <w:szCs w:val="24"/>
-        </w:rPr>
-        <w:t>Comit</w:t>
+          <w:sz w:val="28"/>
+          <w:szCs w:val="28"/>
+        </w:rPr>
+        <w:t>ii</w:t>
       </w:r>
       <w:proofErr w:type="spellEnd"/>
       <w:r>
         <w:rPr>
-          <w:b/>
-          <w:bCs/>
-          <w:sz w:val="24"/>
-          <w:szCs w:val="24"/>
-        </w:rPr>
-        <w:t>’ a versão é enviada para um servidor local</w:t>
-      </w:r>
-      <w:r>
-        <w:rPr>
-          <w:b/>
-          <w:bCs/>
-          <w:sz w:val="24"/>
-          <w:szCs w:val="24"/>
+          <w:sz w:val="28"/>
+          <w:szCs w:val="28"/>
+        </w:rPr>
+        <w:t>. sub conte</w:t>
+      </w:r>
+      <w:r>
+        <w:rPr>
+          <w:sz w:val="28"/>
+          <w:szCs w:val="28"/>
+        </w:rPr>
+        <w:t>ú</w:t>
+      </w:r>
+      <w:r>
+        <w:rPr>
+          <w:sz w:val="28"/>
+          <w:szCs w:val="28"/>
+        </w:rPr>
+        <w:t xml:space="preserve">do    </w:t>
+      </w:r>
+    </w:p>
+    <w:p>
+      <w:pPr>
+        <w:jc w:val="both"/>
+        <w:rPr>
+          <w:sz w:val="28"/>
+          <w:szCs w:val="28"/>
+        </w:rPr>
+      </w:pPr>
+      <w:r>
+        <w:rPr>
+          <w:sz w:val="28"/>
+          <w:szCs w:val="28"/>
+        </w:rPr>
+        <w:t>2. conteúdo</w:t>
+      </w:r>
+      <w:r>
+        <w:rPr>
+          <w:sz w:val="28"/>
+          <w:szCs w:val="28"/>
+        </w:rPr>
+        <w:t xml:space="preserve">                                                                                 </w:t>
+      </w:r>
+      <w:r>
+        <w:rPr>
+          <w:sz w:val="28"/>
+          <w:szCs w:val="28"/>
+        </w:rPr>
+        <w:t>2. conteúdo</w:t>
+      </w:r>
+    </w:p>
+    <w:p>
+      <w:pPr>
+        <w:jc w:val="both"/>
+        <w:rPr>
+          <w:sz w:val="28"/>
+          <w:szCs w:val="28"/>
+        </w:rPr>
+      </w:pPr>
+      <w:r>
+        <w:rPr>
+          <w:sz w:val="28"/>
+          <w:szCs w:val="28"/>
+        </w:rPr>
+        <w:t>3. conteúdo</w:t>
+      </w:r>
+      <w:r>
+        <w:rPr>
+          <w:sz w:val="28"/>
+          <w:szCs w:val="28"/>
+        </w:rPr>
+        <w:t xml:space="preserve">                                                                                 </w:t>
+      </w:r>
+      <w:r>
+        <w:rPr>
+          <w:sz w:val="28"/>
+          <w:szCs w:val="28"/>
+        </w:rPr>
+        <w:t xml:space="preserve">3. </w:t>
+      </w:r>
+      <w:r>
+        <w:rPr>
+          <w:sz w:val="28"/>
+          <w:szCs w:val="28"/>
+        </w:rPr>
+        <w:t>C</w:t>
+      </w:r>
+      <w:r>
+        <w:rPr>
+          <w:sz w:val="28"/>
+          <w:szCs w:val="28"/>
+        </w:rPr>
+        <w:t>onteúdo</w:t>
+      </w:r>
+    </w:p>
+    <w:p>
+      <w:pPr>
+        <w:jc w:val="both"/>
+        <w:rPr>
+          <w:sz w:val="28"/>
+          <w:szCs w:val="28"/>
+        </w:rPr>
+      </w:pPr>
+      <w:r>
+        <w:rPr>
+          <w:sz w:val="28"/>
+          <w:szCs w:val="28"/>
+        </w:rPr>
+        <w:t>Você pode também usar sub categorias, que são demarcadas por números romanos, basta apenas realizar o processo, adicio</w:t>
+      </w:r>
+      <w:r>
+        <w:rPr>
+          <w:sz w:val="28"/>
+          <w:szCs w:val="28"/>
+        </w:rPr>
+        <w:t>nando</w:t>
+      </w:r>
+      <w:r>
+        <w:rPr>
+          <w:sz w:val="28"/>
+          <w:szCs w:val="28"/>
         </w:rPr>
         <w:t xml:space="preserve"> </w:t>
       </w:r>
@@ -578,185 +1883,92 @@
         <w:rPr>
           <w:b/>
           <w:bCs/>
-          <w:sz w:val="24"/>
-          <w:szCs w:val="24"/>
-        </w:rPr>
-        <w:t>(EX: GIT)</w:t>
-      </w:r>
-      <w:r>
-        <w:rPr>
-          <w:b/>
-          <w:bCs/>
-          <w:sz w:val="24"/>
-          <w:szCs w:val="24"/>
-        </w:rPr>
-        <w:t>, e então aguarda o ‘</w:t>
-      </w:r>
-      <w:proofErr w:type="spellStart"/>
-      <w:r>
-        <w:rPr>
-          <w:b/>
-          <w:bCs/>
-          <w:sz w:val="24"/>
-          <w:szCs w:val="24"/>
-        </w:rPr>
-        <w:t>Push</w:t>
-      </w:r>
-      <w:proofErr w:type="spellEnd"/>
-      <w:r>
-        <w:rPr>
-          <w:b/>
-          <w:bCs/>
-          <w:sz w:val="24"/>
-          <w:szCs w:val="24"/>
-        </w:rPr>
-        <w:t>’ para o servidor remoto</w:t>
-      </w:r>
-      <w:r>
-        <w:rPr>
-          <w:b/>
-          <w:bCs/>
-          <w:sz w:val="24"/>
-          <w:szCs w:val="24"/>
-        </w:rPr>
-        <w:t xml:space="preserve"> (EX</w:t>
-      </w:r>
-      <w:r>
-        <w:rPr>
-          <w:b/>
-          <w:bCs/>
-          <w:sz w:val="24"/>
-          <w:szCs w:val="24"/>
-        </w:rPr>
-        <w:t xml:space="preserve">: </w:t>
-      </w:r>
-      <w:r>
-        <w:rPr>
-          <w:b/>
-          <w:bCs/>
-          <w:sz w:val="24"/>
-          <w:szCs w:val="24"/>
-        </w:rPr>
-        <w:t>GITHUB)</w:t>
-      </w:r>
-      <w:r>
-        <w:rPr>
-          <w:b/>
-          <w:bCs/>
-          <w:sz w:val="24"/>
-          <w:szCs w:val="24"/>
-        </w:rPr>
-        <w:t>,</w:t>
-      </w:r>
-      <w:r>
-        <w:rPr>
-          <w:sz w:val="24"/>
-          <w:szCs w:val="24"/>
-        </w:rPr>
-        <w:t xml:space="preserve"> assim não tendo mais a mesma complicação do sistema linear, </w:t>
-      </w:r>
-      <w:r>
-        <w:rPr>
-          <w:sz w:val="24"/>
-          <w:szCs w:val="24"/>
-        </w:rPr>
-        <w:t>o uso é irrestrito até mesmo desconectado do servidor, porém o ‘</w:t>
-      </w:r>
-      <w:proofErr w:type="spellStart"/>
-      <w:r>
-        <w:rPr>
-          <w:sz w:val="24"/>
-          <w:szCs w:val="24"/>
-        </w:rPr>
-        <w:t>Push</w:t>
-      </w:r>
-      <w:proofErr w:type="spellEnd"/>
-      <w:r>
-        <w:rPr>
-          <w:sz w:val="24"/>
-          <w:szCs w:val="24"/>
-        </w:rPr>
-        <w:t>’ poderá ser executado apenas quando a conexão for reestabelecida.</w:t>
-      </w:r>
-    </w:p>
-    <w:p>
-      <w:pPr>
-        <w:jc w:val="both"/>
-        <w:rPr>
-          <w:sz w:val="24"/>
-          <w:szCs w:val="24"/>
-        </w:rPr>
-      </w:pPr>
-    </w:p>
-    <w:p>
-      <w:pPr>
-        <w:jc w:val="both"/>
-        <w:rPr>
-          <w:sz w:val="24"/>
-          <w:szCs w:val="24"/>
-        </w:rPr>
-      </w:pPr>
-      <w:r>
-        <w:rPr>
-          <w:sz w:val="24"/>
-          <w:szCs w:val="24"/>
-        </w:rPr>
-        <w:br/>
-      </w:r>
-      <w:r>
-        <w:rPr>
-          <w:b/>
-          <w:bCs/>
-          <w:sz w:val="24"/>
-          <w:szCs w:val="24"/>
-        </w:rPr>
-        <w:t>GITHUB</w:t>
-      </w:r>
-      <w:r>
-        <w:rPr>
-          <w:sz w:val="24"/>
-          <w:szCs w:val="24"/>
-        </w:rPr>
-        <w:t>: Pode ser descrito como uma ’Rede social’ para programadores, lá é possível expor ou guardar todos os seu</w:t>
-      </w:r>
-      <w:r>
-        <w:rPr>
-          <w:sz w:val="24"/>
-          <w:szCs w:val="24"/>
-        </w:rPr>
-        <w:t>s</w:t>
-      </w:r>
-      <w:r>
-        <w:rPr>
-          <w:sz w:val="24"/>
-          <w:szCs w:val="24"/>
-        </w:rPr>
-        <w:t xml:space="preserve"> projetos e versões dos mesmos, assim como é possível também visualizar projetos de outras pessoas</w:t>
-      </w:r>
-      <w:r>
-        <w:rPr>
-          <w:sz w:val="24"/>
-          <w:szCs w:val="24"/>
-        </w:rPr>
-        <w:t>, entre outras muitas funções</w:t>
-      </w:r>
-      <w:r>
-        <w:rPr>
-          <w:sz w:val="24"/>
-          <w:szCs w:val="24"/>
-        </w:rPr>
-        <w:t xml:space="preserve">, podendo </w:t>
-      </w:r>
-      <w:r>
-        <w:rPr>
-          <w:sz w:val="24"/>
-          <w:szCs w:val="24"/>
-        </w:rPr>
-        <w:t>criar conexões entre programadores, ou até de programadores com empresas, assim gerando também oportunidades de emprego ou aprofundar mais ainda seus conhecimentos na área de T.I.</w:t>
-      </w:r>
+          <w:sz w:val="28"/>
+          <w:szCs w:val="28"/>
+        </w:rPr>
+        <w:t xml:space="preserve">3 espaços </w:t>
+      </w:r>
+      <w:r>
+        <w:rPr>
+          <w:sz w:val="28"/>
+          <w:szCs w:val="28"/>
+        </w:rPr>
+        <w:t>antes</w:t>
+      </w:r>
+      <w:r>
+        <w:rPr>
+          <w:sz w:val="28"/>
+          <w:szCs w:val="28"/>
+        </w:rPr>
+        <w:t xml:space="preserve"> da indicação numérica</w:t>
+      </w:r>
+      <w:r>
+        <w:rPr>
+          <w:sz w:val="28"/>
+          <w:szCs w:val="28"/>
+        </w:rPr>
+        <w:t>.</w:t>
+      </w:r>
+      <w:r>
+        <w:rPr>
+          <w:sz w:val="28"/>
+          <w:szCs w:val="28"/>
+        </w:rPr>
+        <w:t xml:space="preserve"> </w:t>
+      </w:r>
+    </w:p>
+    <w:p>
+      <w:pPr>
+        <w:jc w:val="both"/>
+        <w:rPr>
+          <w:b/>
+          <w:bCs/>
+          <w:sz w:val="28"/>
+          <w:szCs w:val="28"/>
+        </w:rPr>
+      </w:pPr>
+      <w:r>
+        <w:rPr>
+          <w:b/>
+          <w:bCs/>
+          <w:sz w:val="28"/>
+          <w:szCs w:val="28"/>
+        </w:rPr>
+        <w:t>DIGITEDO PELO USUÁRIO:                                                       PREVIEW:</w:t>
+      </w:r>
+    </w:p>
+    <w:p>
+      <w:pPr>
+        <w:jc w:val="both"/>
+        <w:rPr>
+          <w:sz w:val="28"/>
+          <w:szCs w:val="28"/>
+        </w:rPr>
+      </w:pPr>
+    </w:p>
+    <w:p>
+      <w:pPr>
+        <w:jc w:val="both"/>
+        <w:rPr>
+          <w:b/>
+          <w:bCs/>
+          <w:sz w:val="28"/>
+          <w:szCs w:val="28"/>
+          <w:lang w:val="en-US"/>
+        </w:rPr>
+      </w:pPr>
+    </w:p>
+    <w:p>
+      <w:pPr>
+        <w:jc w:val="both"/>
+        <w:rPr>
+          <w:sz w:val="24"/>
+          <w:szCs w:val="24"/>
+        </w:rPr>
+      </w:pPr>
     </w:p>
     <w:sectPr>
-      <w:headerReference w:type="default" r:id="rId8"/>
+      <w:headerReference w:type="default" r:id="rId9"/>
       <w:pgSz w:w="11906" w:h="16838"/>
       <w:pgMar w:top="1417" w:right="1701" w:bottom="1417" w:left="1701" w:header="708" w:footer="708" w:gutter="0"/>
       <w:cols w:space="708"/>
@@ -825,8 +2037,8 @@
       <w:rPr>
         <w:b/>
         <w:bCs/>
-        <w:sz w:val="48"/>
-        <w:szCs w:val="48"/>
+        <w:sz w:val="44"/>
+        <w:szCs w:val="44"/>
         <w:lang w:val="en-US"/>
       </w:rPr>
     </w:pPr>
@@ -834,11 +2046,20 @@
       <w:rPr>
         <w:b/>
         <w:bCs/>
-        <w:sz w:val="48"/>
-        <w:szCs w:val="48"/>
+        <w:sz w:val="44"/>
+        <w:szCs w:val="44"/>
+      </w:rPr>
+      <w:t>GIT</w:t>
+    </w:r>
+    <w:r>
+      <w:rPr>
+        <w:b/>
+        <w:bCs/>
+        <w:sz w:val="44"/>
+        <w:szCs w:val="44"/>
         <w:lang w:val="en-US"/>
       </w:rPr>
-      <w:t>GIT/GITHUB</w:t>
+      <w:t>/GITHUB</w:t>
     </w:r>
   </w:p>
 </w:hdr>
@@ -959,8 +2180,100 @@
       </w:rPr>
     </w:lvl>
   </w:abstractNum>
+  <w:abstractNum w:abstractNumId="1" w15:restartNumberingAfterBreak="0">
+    <w:nsid w:val="756D23F9"/>
+    <w:multiLevelType w:val="hybridMultilevel"/>
+    <w:tmpl w:val="C9CA029A"/>
+    <w:lvl w:ilvl="0" w:tplc="FDA0AFA4">
+      <w:start w:val="1"/>
+      <w:numFmt w:val="decimal"/>
+      <w:lvlText w:val="%1."/>
+      <w:lvlJc w:val="left"/>
+      <w:pPr>
+        <w:ind w:left="720" w:hanging="360"/>
+      </w:pPr>
+      <w:rPr>
+        <w:rFonts w:hint="default"/>
+      </w:rPr>
+    </w:lvl>
+    <w:lvl w:ilvl="1" w:tplc="04160019" w:tentative="1">
+      <w:start w:val="1"/>
+      <w:numFmt w:val="lowerLetter"/>
+      <w:lvlText w:val="%2."/>
+      <w:lvlJc w:val="left"/>
+      <w:pPr>
+        <w:ind w:left="1440" w:hanging="360"/>
+      </w:pPr>
+    </w:lvl>
+    <w:lvl w:ilvl="2" w:tplc="0416001B" w:tentative="1">
+      <w:start w:val="1"/>
+      <w:numFmt w:val="lowerRoman"/>
+      <w:lvlText w:val="%3."/>
+      <w:lvlJc w:val="right"/>
+      <w:pPr>
+        <w:ind w:left="2160" w:hanging="180"/>
+      </w:pPr>
+    </w:lvl>
+    <w:lvl w:ilvl="3" w:tplc="0416000F" w:tentative="1">
+      <w:start w:val="1"/>
+      <w:numFmt w:val="decimal"/>
+      <w:lvlText w:val="%4."/>
+      <w:lvlJc w:val="left"/>
+      <w:pPr>
+        <w:ind w:left="2880" w:hanging="360"/>
+      </w:pPr>
+    </w:lvl>
+    <w:lvl w:ilvl="4" w:tplc="04160019" w:tentative="1">
+      <w:start w:val="1"/>
+      <w:numFmt w:val="lowerLetter"/>
+      <w:lvlText w:val="%5."/>
+      <w:lvlJc w:val="left"/>
+      <w:pPr>
+        <w:ind w:left="3600" w:hanging="360"/>
+      </w:pPr>
+    </w:lvl>
+    <w:lvl w:ilvl="5" w:tplc="0416001B" w:tentative="1">
+      <w:start w:val="1"/>
+      <w:numFmt w:val="lowerRoman"/>
+      <w:lvlText w:val="%6."/>
+      <w:lvlJc w:val="right"/>
+      <w:pPr>
+        <w:ind w:left="4320" w:hanging="180"/>
+      </w:pPr>
+    </w:lvl>
+    <w:lvl w:ilvl="6" w:tplc="0416000F" w:tentative="1">
+      <w:start w:val="1"/>
+      <w:numFmt w:val="decimal"/>
+      <w:lvlText w:val="%7."/>
+      <w:lvlJc w:val="left"/>
+      <w:pPr>
+        <w:ind w:left="5040" w:hanging="360"/>
+      </w:pPr>
+    </w:lvl>
+    <w:lvl w:ilvl="7" w:tplc="04160019" w:tentative="1">
+      <w:start w:val="1"/>
+      <w:numFmt w:val="lowerLetter"/>
+      <w:lvlText w:val="%8."/>
+      <w:lvlJc w:val="left"/>
+      <w:pPr>
+        <w:ind w:left="5760" w:hanging="360"/>
+      </w:pPr>
+    </w:lvl>
+    <w:lvl w:ilvl="8" w:tplc="0416001B" w:tentative="1">
+      <w:start w:val="1"/>
+      <w:numFmt w:val="lowerRoman"/>
+      <w:lvlText w:val="%9."/>
+      <w:lvlJc w:val="right"/>
+      <w:pPr>
+        <w:ind w:left="6480" w:hanging="180"/>
+      </w:pPr>
+    </w:lvl>
+  </w:abstractNum>
   <w:num w:numId="1" w16cid:durableId="2081125995">
     <w:abstractNumId w:val="0"/>
+  </w:num>
+  <w:num w:numId="2" w16cid:durableId="2089304344">
+    <w:abstractNumId w:val="1"/>
   </w:num>
 </w:numbering>
 </file>
@@ -1363,6 +2676,7 @@
   <w:style w:type="paragraph" w:default="1" w:styleId="Normal">
     <w:name w:val="Normal"/>
     <w:qFormat/>
+    <w:rsid w:val="00234551"/>
   </w:style>
   <w:style w:type="character" w:default="1" w:styleId="Fontepargpadro">
     <w:name w:val="Default Paragraph Font"/>
@@ -1445,6 +2759,41 @@
       <w:ind w:left="720"/>
       <w:contextualSpacing/>
     </w:pPr>
+  </w:style>
+  <w:style w:type="character" w:styleId="Hyperlink">
+    <w:name w:val="Hyperlink"/>
+    <w:basedOn w:val="Fontepargpadro"/>
+    <w:uiPriority w:val="99"/>
+    <w:unhideWhenUsed/>
+    <w:rsid w:val="00075B4E"/>
+    <w:rPr>
+      <w:color w:val="0563C1" w:themeColor="hyperlink"/>
+      <w:u w:val="single"/>
+    </w:rPr>
+  </w:style>
+  <w:style w:type="character" w:styleId="MenoPendente">
+    <w:name w:val="Unresolved Mention"/>
+    <w:basedOn w:val="Fontepargpadro"/>
+    <w:uiPriority w:val="99"/>
+    <w:semiHidden/>
+    <w:unhideWhenUsed/>
+    <w:rsid w:val="00075B4E"/>
+    <w:rPr>
+      <w:color w:val="605E5C"/>
+      <w:shd w:val="clear" w:color="auto" w:fill="E1DFDD"/>
+    </w:rPr>
+  </w:style>
+  <w:style w:type="character" w:styleId="HiperlinkVisitado">
+    <w:name w:val="FollowedHyperlink"/>
+    <w:basedOn w:val="Fontepargpadro"/>
+    <w:uiPriority w:val="99"/>
+    <w:semiHidden/>
+    <w:unhideWhenUsed/>
+    <w:rsid w:val="00075B4E"/>
+    <w:rPr>
+      <w:color w:val="954F72" w:themeColor="followedHyperlink"/>
+      <w:u w:val="single"/>
+    </w:rPr>
   </w:style>
 </w:styles>
 </file>
